--- a/Anthony_Resume_GitHub.docx
+++ b/Anthony_Resume_GitHub.docx
@@ -81,7 +81,35 @@
           <w:szCs w:val="28"/>
           <w:u w:val="single"/>
         </w:rPr>
-        <w:t>Intermittent Security Clearance</w:t>
+        <w:t>Inter</w:t>
+      </w:r>
+      <w:r>
+        <w:rPr>
+          <w:rFonts w:ascii="Garamond" w:eastAsia="Times New Roman" w:hAnsi="Garamond" w:cs="Times New Roman"/>
+          <w:b/>
+          <w:bCs/>
+          <w:i/>
+          <w:iCs/>
+          <w:color w:val="000000" w:themeColor="text1"/>
+          <w:sz w:val="20"/>
+          <w:szCs w:val="28"/>
+          <w:u w:val="single"/>
+        </w:rPr>
+        <w:t>im</w:t>
+      </w:r>
+      <w:r>
+        <w:rPr>
+          <w:rFonts w:ascii="Garamond" w:eastAsia="Times New Roman" w:hAnsi="Garamond" w:cs="Times New Roman"/>
+          <w:b/>
+          <w:bCs/>
+          <w:i/>
+          <w:iCs/>
+          <w:color w:val="000000" w:themeColor="text1"/>
+          <w:sz w:val="20"/>
+          <w:szCs w:val="28"/>
+          <w:u w:val="single"/>
+        </w:rPr>
+        <w:t xml:space="preserve"> Security Clearance</w:t>
       </w:r>
     </w:p>
     <w:p>
@@ -4152,29 +4180,7 @@
           <w:sz w:val="20"/>
           <w:szCs w:val="20"/>
         </w:rPr>
-        <w:t xml:space="preserve"> </w:t>
-      </w:r>
-      <w:proofErr w:type="gramStart"/>
-      <w:r>
-        <w:rPr>
-          <w:rFonts w:ascii="Garamond" w:eastAsia="Times New Roman" w:hAnsi="Garamond" w:cs="Times New Roman"/>
-          <w:bCs/>
-          <w:color w:val="000000" w:themeColor="text1"/>
-          <w:sz w:val="20"/>
-          <w:szCs w:val="20"/>
-        </w:rPr>
-        <w:t>model-based</w:t>
-      </w:r>
-      <w:proofErr w:type="gramEnd"/>
-      <w:r>
-        <w:rPr>
-          <w:rFonts w:ascii="Garamond" w:eastAsia="Times New Roman" w:hAnsi="Garamond" w:cs="Times New Roman"/>
-          <w:bCs/>
-          <w:color w:val="000000" w:themeColor="text1"/>
-          <w:sz w:val="20"/>
-          <w:szCs w:val="20"/>
-        </w:rPr>
-        <w:t xml:space="preserve"> </w:t>
+        <w:t xml:space="preserve"> model-based </w:t>
       </w:r>
       <w:r>
         <w:rPr>
